--- a/src/Aliyun.docx
+++ b/src/Aliyun.docx
@@ -3615,7 +3615,7 @@
         <w:shd w:val="clear" w:color="auto" w:fill="FFFFFF"/>
         <w:spacing w:before="0" w:beforeAutospacing="0" w:after="0" w:line="270" w:lineRule="atLeast"/>
         <w:rPr>
-          <w:rFonts w:ascii="Hei" w:eastAsia="Hei" w:hAnsi="Hei" w:hint="eastAsia"/>
+          <w:rFonts w:ascii="Hei" w:eastAsia="Hei" w:hAnsi="Hei"/>
           <w:color w:val="000000"/>
           <w:sz w:val="18"/>
           <w:szCs w:val="18"/>
@@ -3915,7 +3915,7 @@
         <w:pStyle w:val="a7"/>
         <w:ind w:left="360"/>
         <w:rPr>
-          <w:rFonts w:ascii="Hei" w:eastAsia="Hei" w:hAnsi="Hei" w:hint="eastAsia"/>
+          <w:rFonts w:ascii="Hei" w:eastAsia="Hei" w:hAnsi="Hei"/>
           <w:color w:val="000000" w:themeColor="text1"/>
           <w:sz w:val="18"/>
           <w:szCs w:val="18"/>
@@ -15688,29 +15688,14 @@
       </w:r>
     </w:p>
     <w:p>
-      <w:pPr>
-        <w:rPr>
-          <w:rFonts w:hint="eastAsia"/>
-        </w:rPr>
-      </w:pPr>
-      <w:r>
-        <w:fldChar w:fldCharType="begin"/>
-      </w:r>
-      <w:r>
-        <w:instrText xml:space="preserve"> HYPERLINK "http://www.zhongxuananran.com/" \l "/" </w:instrText>
-      </w:r>
-      <w:r>
-        <w:fldChar w:fldCharType="separate"/>
-      </w:r>
-      <w:r>
-        <w:rPr>
-          <w:rStyle w:val="a4"/>
-        </w:rPr>
-        <w:t>http://www.zhongxuananran.com/#/</w:t>
-      </w:r>
-      <w:r>
-        <w:fldChar w:fldCharType="end"/>
-      </w:r>
+      <w:hyperlink r:id="rId22" w:anchor="/" w:history="1">
+        <w:r>
+          <w:rPr>
+            <w:rStyle w:val="a4"/>
+          </w:rPr>
+          <w:t>http://www.zhongxuananran.com/#/</w:t>
+        </w:r>
+      </w:hyperlink>
     </w:p>
     <w:p>
       <w:pPr>
@@ -15809,6 +15794,13 @@
       <w:r>
         <w:fldChar w:fldCharType="end"/>
       </w:r>
+    </w:p>
+    <w:p>
+      <w:pPr>
+        <w:rPr>
+          <w:rFonts w:hint="eastAsia"/>
+        </w:rPr>
+      </w:pPr>
     </w:p>
     <w:p>
       <w:pPr>
@@ -15917,7 +15909,7 @@
           <w:numId w:val="7"/>
         </w:numPr>
         <w:rPr>
-          <w:rFonts w:ascii="Hei" w:eastAsia="Hei" w:hAnsi="Hei" w:hint="eastAsia"/>
+          <w:rFonts w:ascii="Hei" w:eastAsia="Hei" w:hAnsi="Hei"/>
           <w:color w:val="000000" w:themeColor="text1"/>
           <w:sz w:val="18"/>
           <w:szCs w:val="18"/>
@@ -16072,7 +16064,6 @@
     <w:p>
       <w:pPr>
         <w:rPr>
-          <w:rFonts w:hint="eastAsia"/>
           <w:sz w:val="21"/>
           <w:szCs w:val="21"/>
         </w:rPr>
@@ -16134,7 +16125,6 @@
     <w:p>
       <w:pPr>
         <w:rPr>
-          <w:rFonts w:hint="eastAsia"/>
           <w:sz w:val="21"/>
           <w:szCs w:val="21"/>
         </w:rPr>
@@ -16182,7 +16172,6 @@
     <w:p>
       <w:pPr>
         <w:rPr>
-          <w:rFonts w:hint="eastAsia"/>
           <w:sz w:val="21"/>
           <w:szCs w:val="21"/>
         </w:rPr>
@@ -16325,7 +16314,7 @@
     <w:p>
       <w:pPr>
         <w:rPr>
-          <w:rFonts w:ascii="Hei" w:eastAsia="Hei" w:hAnsi="Hei" w:cs="Menlo" w:hint="eastAsia"/>
+          <w:rFonts w:ascii="Hei" w:eastAsia="Hei" w:hAnsi="Hei" w:cs="Menlo"/>
           <w:color w:val="000000"/>
           <w:sz w:val="18"/>
           <w:szCs w:val="18"/>
@@ -16868,7 +16857,7 @@
         <w:spacing w:after="420" w:line="220" w:lineRule="atLeast"/>
         <w:rPr>
           <w:rStyle w:val="HTML1"/>
-          <w:rFonts w:ascii="Courier New" w:hAnsi="Courier New" w:cs="Courier New" w:hint="eastAsia"/>
+          <w:rFonts w:ascii="Courier New" w:hAnsi="Courier New" w:cs="Courier New"/>
           <w:color w:val="3A4145"/>
           <w:spacing w:val="2"/>
           <w:bdr w:val="none" w:sz="0" w:space="0" w:color="auto" w:frame="1"/>
@@ -16897,7 +16886,7 @@
         <w:shd w:val="clear" w:color="auto" w:fill="F7FAFB"/>
         <w:spacing w:after="420" w:line="220" w:lineRule="atLeast"/>
         <w:rPr>
-          <w:rFonts w:ascii="Courier New" w:hAnsi="Courier New" w:cs="Courier New" w:hint="eastAsia"/>
+          <w:rFonts w:ascii="Courier New" w:hAnsi="Courier New" w:cs="Courier New"/>
           <w:color w:val="3A4145"/>
           <w:spacing w:val="2"/>
           <w:sz w:val="22"/>
@@ -16940,463 +16929,587 @@
     <w:p>
       <w:pPr>
         <w:rPr>
+          <w:rFonts w:ascii="Hei" w:eastAsia="Hei" w:hAnsi="Hei"/>
+          <w:sz w:val="21"/>
+          <w:szCs w:val="21"/>
+        </w:rPr>
+      </w:pPr>
+      <w:r>
+        <w:rPr>
+          <w:rFonts w:ascii="Hei" w:eastAsia="Hei" w:hAnsi="Hei"/>
+          <w:sz w:val="21"/>
+          <w:szCs w:val="21"/>
+        </w:rPr>
+        <w:t>&lt;</w:t>
+      </w:r>
+      <w:proofErr w:type="spellStart"/>
+      <w:r>
+        <w:rPr>
+          <w:rFonts w:ascii="Hei" w:eastAsia="Hei" w:hAnsi="Hei"/>
+          <w:sz w:val="21"/>
+          <w:szCs w:val="21"/>
+        </w:rPr>
+        <w:t>VirtualHost</w:t>
+      </w:r>
+      <w:proofErr w:type="spellEnd"/>
+      <w:r>
+        <w:rPr>
+          <w:rFonts w:ascii="Hei" w:eastAsia="Hei" w:hAnsi="Hei"/>
+          <w:sz w:val="21"/>
+          <w:szCs w:val="21"/>
+        </w:rPr>
+        <w:t xml:space="preserve"> *:80&gt;</w:t>
+      </w:r>
+    </w:p>
+    <w:p>
+      <w:pPr>
+        <w:rPr>
+          <w:rFonts w:ascii="Hei" w:eastAsia="Hei" w:hAnsi="Hei"/>
+          <w:sz w:val="21"/>
+          <w:szCs w:val="21"/>
+        </w:rPr>
+      </w:pPr>
+      <w:r>
+        <w:rPr>
+          <w:rFonts w:ascii="Hei" w:eastAsia="Hei" w:hAnsi="Hei"/>
+          <w:sz w:val="21"/>
+          <w:szCs w:val="21"/>
+        </w:rPr>
+        <w:tab/>
+        <w:t>#</w:t>
+      </w:r>
+      <w:proofErr w:type="spellStart"/>
+      <w:r>
+        <w:rPr>
+          <w:rFonts w:ascii="Hei" w:eastAsia="Hei" w:hAnsi="Hei"/>
+          <w:sz w:val="21"/>
+          <w:szCs w:val="21"/>
+        </w:rPr>
+        <w:t>ServerName</w:t>
+      </w:r>
+      <w:proofErr w:type="spellEnd"/>
+      <w:r>
+        <w:rPr>
+          <w:rFonts w:ascii="Hei" w:eastAsia="Hei" w:hAnsi="Hei"/>
+          <w:sz w:val="21"/>
+          <w:szCs w:val="21"/>
+        </w:rPr>
+        <w:t xml:space="preserve"> www.example.com</w:t>
+      </w:r>
+    </w:p>
+    <w:p>
+      <w:pPr>
+        <w:rPr>
+          <w:rFonts w:ascii="Hei" w:eastAsia="Hei" w:hAnsi="Hei"/>
+          <w:sz w:val="21"/>
+          <w:szCs w:val="21"/>
+        </w:rPr>
+      </w:pPr>
+    </w:p>
+    <w:p>
+      <w:pPr>
+        <w:rPr>
+          <w:rFonts w:ascii="Hei" w:eastAsia="Hei" w:hAnsi="Hei"/>
+          <w:sz w:val="21"/>
+          <w:szCs w:val="21"/>
+        </w:rPr>
+      </w:pPr>
+      <w:r>
+        <w:rPr>
+          <w:rFonts w:ascii="Hei" w:eastAsia="Hei" w:hAnsi="Hei"/>
+          <w:sz w:val="21"/>
+          <w:szCs w:val="21"/>
+        </w:rPr>
+        <w:tab/>
+      </w:r>
+      <w:proofErr w:type="spellStart"/>
+      <w:r>
+        <w:rPr>
+          <w:rFonts w:ascii="Hei" w:eastAsia="Hei" w:hAnsi="Hei"/>
+          <w:sz w:val="21"/>
+          <w:szCs w:val="21"/>
+        </w:rPr>
+        <w:t>ServerAdmin</w:t>
+      </w:r>
+      <w:proofErr w:type="spellEnd"/>
+      <w:r>
+        <w:rPr>
+          <w:rFonts w:ascii="Hei" w:eastAsia="Hei" w:hAnsi="Hei"/>
+          <w:sz w:val="21"/>
+          <w:szCs w:val="21"/>
+        </w:rPr>
+        <w:t xml:space="preserve"> 1124236437@qq.com</w:t>
+      </w:r>
+    </w:p>
+    <w:p>
+      <w:pPr>
+        <w:rPr>
+          <w:rFonts w:ascii="Hei" w:eastAsia="Hei" w:hAnsi="Hei"/>
+          <w:sz w:val="21"/>
+          <w:szCs w:val="21"/>
+        </w:rPr>
+      </w:pPr>
+      <w:r>
+        <w:rPr>
+          <w:rFonts w:ascii="Hei" w:eastAsia="Hei" w:hAnsi="Hei"/>
+          <w:sz w:val="21"/>
+          <w:szCs w:val="21"/>
+        </w:rPr>
+        <w:lastRenderedPageBreak/>
+        <w:tab/>
+      </w:r>
+      <w:proofErr w:type="spellStart"/>
+      <w:r>
+        <w:rPr>
+          <w:rFonts w:ascii="Hei" w:eastAsia="Hei" w:hAnsi="Hei"/>
+          <w:sz w:val="21"/>
+          <w:szCs w:val="21"/>
+        </w:rPr>
+        <w:t>DocumentRoot</w:t>
+      </w:r>
+      <w:proofErr w:type="spellEnd"/>
+      <w:r>
+        <w:rPr>
+          <w:rFonts w:ascii="Hei" w:eastAsia="Hei" w:hAnsi="Hei"/>
+          <w:sz w:val="21"/>
+          <w:szCs w:val="21"/>
+        </w:rPr>
+        <w:t xml:space="preserve"> /</w:t>
+      </w:r>
+      <w:proofErr w:type="spellStart"/>
+      <w:r>
+        <w:rPr>
+          <w:rFonts w:ascii="Hei" w:eastAsia="Hei" w:hAnsi="Hei"/>
+          <w:sz w:val="21"/>
+          <w:szCs w:val="21"/>
+        </w:rPr>
+        <w:t>var</w:t>
+      </w:r>
+      <w:proofErr w:type="spellEnd"/>
+      <w:r>
+        <w:rPr>
+          <w:rFonts w:ascii="Hei" w:eastAsia="Hei" w:hAnsi="Hei"/>
+          <w:sz w:val="21"/>
+          <w:szCs w:val="21"/>
+        </w:rPr>
+        <w:t>/www/html/</w:t>
+      </w:r>
+      <w:proofErr w:type="spellStart"/>
+      <w:r>
+        <w:rPr>
+          <w:rFonts w:ascii="Hei" w:eastAsia="Hei" w:hAnsi="Hei"/>
+          <w:sz w:val="21"/>
+          <w:szCs w:val="21"/>
+        </w:rPr>
+        <w:t>yywebsite</w:t>
+      </w:r>
+      <w:proofErr w:type="spellEnd"/>
+    </w:p>
+    <w:p>
+      <w:pPr>
+        <w:rPr>
+          <w:rFonts w:ascii="Hei" w:eastAsia="Hei" w:hAnsi="Hei"/>
+          <w:sz w:val="21"/>
+          <w:szCs w:val="21"/>
+        </w:rPr>
+      </w:pPr>
+      <w:r>
+        <w:rPr>
+          <w:rFonts w:ascii="Hei" w:eastAsia="Hei" w:hAnsi="Hei"/>
+          <w:sz w:val="21"/>
+          <w:szCs w:val="21"/>
+        </w:rPr>
+        <w:t xml:space="preserve">    </w:t>
+      </w:r>
+      <w:r>
+        <w:rPr>
+          <w:rFonts w:ascii="Hei" w:eastAsia="Hei" w:hAnsi="Hei"/>
+          <w:sz w:val="21"/>
+          <w:szCs w:val="21"/>
+        </w:rPr>
+        <w:tab/>
+        <w:t>&lt;Directory /</w:t>
+      </w:r>
+      <w:proofErr w:type="spellStart"/>
+      <w:r>
+        <w:rPr>
+          <w:rFonts w:ascii="Hei" w:eastAsia="Hei" w:hAnsi="Hei"/>
+          <w:sz w:val="21"/>
+          <w:szCs w:val="21"/>
+        </w:rPr>
+        <w:t>var</w:t>
+      </w:r>
+      <w:proofErr w:type="spellEnd"/>
+      <w:r>
+        <w:rPr>
+          <w:rFonts w:ascii="Hei" w:eastAsia="Hei" w:hAnsi="Hei"/>
+          <w:sz w:val="21"/>
+          <w:szCs w:val="21"/>
+        </w:rPr>
+        <w:t>/www/html/</w:t>
+      </w:r>
+      <w:proofErr w:type="spellStart"/>
+      <w:r>
+        <w:rPr>
+          <w:rFonts w:ascii="Hei" w:eastAsia="Hei" w:hAnsi="Hei"/>
+          <w:sz w:val="21"/>
+          <w:szCs w:val="21"/>
+        </w:rPr>
+        <w:t>yywebsite</w:t>
+      </w:r>
+      <w:proofErr w:type="spellEnd"/>
+      <w:r>
+        <w:rPr>
+          <w:rFonts w:ascii="Hei" w:eastAsia="Hei" w:hAnsi="Hei"/>
+          <w:sz w:val="21"/>
+          <w:szCs w:val="21"/>
+        </w:rPr>
+        <w:t>&gt;</w:t>
+      </w:r>
+    </w:p>
+    <w:p>
+      <w:pPr>
+        <w:rPr>
+          <w:rFonts w:ascii="Hei" w:eastAsia="Hei" w:hAnsi="Hei"/>
+          <w:sz w:val="21"/>
+          <w:szCs w:val="21"/>
+        </w:rPr>
+      </w:pPr>
+      <w:r>
+        <w:rPr>
+          <w:rFonts w:ascii="Hei" w:eastAsia="Hei" w:hAnsi="Hei"/>
+          <w:sz w:val="21"/>
+          <w:szCs w:val="21"/>
+        </w:rPr>
+        <w:t xml:space="preserve">        </w:t>
+      </w:r>
+      <w:r>
+        <w:rPr>
+          <w:rFonts w:ascii="Hei" w:eastAsia="Hei" w:hAnsi="Hei"/>
+          <w:sz w:val="21"/>
+          <w:szCs w:val="21"/>
+        </w:rPr>
+        <w:tab/>
+        <w:t xml:space="preserve">Options Indexes </w:t>
+      </w:r>
+      <w:proofErr w:type="spellStart"/>
+      <w:r>
+        <w:rPr>
+          <w:rFonts w:ascii="Hei" w:eastAsia="Hei" w:hAnsi="Hei"/>
+          <w:sz w:val="21"/>
+          <w:szCs w:val="21"/>
+        </w:rPr>
+        <w:t>FollowSymLinks</w:t>
+      </w:r>
+      <w:proofErr w:type="spellEnd"/>
+      <w:r>
+        <w:rPr>
+          <w:rFonts w:ascii="Hei" w:eastAsia="Hei" w:hAnsi="Hei"/>
+          <w:sz w:val="21"/>
+          <w:szCs w:val="21"/>
+        </w:rPr>
+        <w:t xml:space="preserve"> </w:t>
+      </w:r>
+      <w:proofErr w:type="spellStart"/>
+      <w:r>
+        <w:rPr>
+          <w:rFonts w:ascii="Hei" w:eastAsia="Hei" w:hAnsi="Hei"/>
+          <w:sz w:val="21"/>
+          <w:szCs w:val="21"/>
+        </w:rPr>
+        <w:t>MultiViews</w:t>
+      </w:r>
+      <w:proofErr w:type="spellEnd"/>
+    </w:p>
+    <w:p>
+      <w:pPr>
+        <w:rPr>
+          <w:rFonts w:ascii="Hei" w:eastAsia="Hei" w:hAnsi="Hei"/>
+          <w:sz w:val="21"/>
+          <w:szCs w:val="21"/>
+        </w:rPr>
+      </w:pPr>
+      <w:r>
+        <w:rPr>
+          <w:rFonts w:ascii="Hei" w:eastAsia="Hei" w:hAnsi="Hei"/>
+          <w:sz w:val="21"/>
+          <w:szCs w:val="21"/>
+        </w:rPr>
+        <w:t xml:space="preserve">        </w:t>
+      </w:r>
+      <w:r>
+        <w:rPr>
+          <w:rFonts w:ascii="Hei" w:eastAsia="Hei" w:hAnsi="Hei"/>
+          <w:sz w:val="21"/>
+          <w:szCs w:val="21"/>
+        </w:rPr>
+        <w:tab/>
+      </w:r>
+      <w:proofErr w:type="spellStart"/>
+      <w:r>
+        <w:rPr>
+          <w:rFonts w:ascii="Hei" w:eastAsia="Hei" w:hAnsi="Hei"/>
+          <w:sz w:val="21"/>
+          <w:szCs w:val="21"/>
+        </w:rPr>
+        <w:t>AllowOverride</w:t>
+      </w:r>
+      <w:proofErr w:type="spellEnd"/>
+      <w:r>
+        <w:rPr>
+          <w:rFonts w:ascii="Hei" w:eastAsia="Hei" w:hAnsi="Hei"/>
+          <w:sz w:val="21"/>
+          <w:szCs w:val="21"/>
+        </w:rPr>
+        <w:t xml:space="preserve"> All</w:t>
+      </w:r>
+    </w:p>
+    <w:p>
+      <w:pPr>
+        <w:rPr>
+          <w:rFonts w:ascii="Hei" w:eastAsia="Hei" w:hAnsi="Hei"/>
+          <w:sz w:val="21"/>
+          <w:szCs w:val="21"/>
+        </w:rPr>
+      </w:pPr>
+      <w:r>
+        <w:rPr>
+          <w:rFonts w:ascii="Hei" w:eastAsia="Hei" w:hAnsi="Hei"/>
+          <w:sz w:val="21"/>
+          <w:szCs w:val="21"/>
+        </w:rPr>
+        <w:t xml:space="preserve">        </w:t>
+      </w:r>
+      <w:r>
+        <w:rPr>
+          <w:rFonts w:ascii="Hei" w:eastAsia="Hei" w:hAnsi="Hei"/>
+          <w:sz w:val="21"/>
+          <w:szCs w:val="21"/>
+        </w:rPr>
+        <w:tab/>
+        <w:t>Require all granted</w:t>
+      </w:r>
+    </w:p>
+    <w:p>
+      <w:pPr>
+        <w:rPr>
+          <w:rFonts w:ascii="Hei" w:eastAsia="Hei" w:hAnsi="Hei"/>
+          <w:sz w:val="21"/>
+          <w:szCs w:val="21"/>
+        </w:rPr>
+      </w:pPr>
+      <w:r>
+        <w:rPr>
+          <w:rFonts w:ascii="Hei" w:eastAsia="Hei" w:hAnsi="Hei"/>
+          <w:sz w:val="21"/>
+          <w:szCs w:val="21"/>
+        </w:rPr>
+        <w:t xml:space="preserve">    </w:t>
+      </w:r>
+      <w:r>
+        <w:rPr>
+          <w:rFonts w:ascii="Hei" w:eastAsia="Hei" w:hAnsi="Hei"/>
+          <w:sz w:val="21"/>
+          <w:szCs w:val="21"/>
+        </w:rPr>
+        <w:tab/>
+        <w:t>&lt;/Directory&gt;</w:t>
+      </w:r>
+    </w:p>
+    <w:p>
+      <w:pPr>
+        <w:rPr>
+          <w:rFonts w:ascii="Hei" w:eastAsia="Hei" w:hAnsi="Hei"/>
+          <w:sz w:val="21"/>
+          <w:szCs w:val="21"/>
+        </w:rPr>
+      </w:pPr>
+      <w:r>
+        <w:rPr>
+          <w:rFonts w:ascii="Hei" w:eastAsia="Hei" w:hAnsi="Hei"/>
+          <w:sz w:val="21"/>
+          <w:szCs w:val="21"/>
+        </w:rPr>
+        <w:tab/>
+      </w:r>
+      <w:proofErr w:type="spellStart"/>
+      <w:r>
+        <w:rPr>
+          <w:rFonts w:ascii="Hei" w:eastAsia="Hei" w:hAnsi="Hei"/>
+          <w:sz w:val="21"/>
+          <w:szCs w:val="21"/>
+        </w:rPr>
+        <w:t>ErrorLog</w:t>
+      </w:r>
+      <w:proofErr w:type="spellEnd"/>
+      <w:r>
+        <w:rPr>
+          <w:rFonts w:ascii="Hei" w:eastAsia="Hei" w:hAnsi="Hei"/>
+          <w:sz w:val="21"/>
+          <w:szCs w:val="21"/>
+        </w:rPr>
+        <w:t xml:space="preserve"> ${APACHE_LOG_DIR}/error.log</w:t>
+      </w:r>
+    </w:p>
+    <w:p>
+      <w:pPr>
+        <w:rPr>
+          <w:rFonts w:ascii="Hei" w:eastAsia="Hei" w:hAnsi="Hei"/>
+          <w:sz w:val="21"/>
+          <w:szCs w:val="21"/>
+        </w:rPr>
+      </w:pPr>
+      <w:r>
+        <w:rPr>
+          <w:rFonts w:ascii="Hei" w:eastAsia="Hei" w:hAnsi="Hei"/>
+          <w:sz w:val="21"/>
+          <w:szCs w:val="21"/>
+        </w:rPr>
+        <w:tab/>
+      </w:r>
+      <w:proofErr w:type="spellStart"/>
+      <w:r>
+        <w:rPr>
+          <w:rFonts w:ascii="Hei" w:eastAsia="Hei" w:hAnsi="Hei"/>
+          <w:sz w:val="21"/>
+          <w:szCs w:val="21"/>
+        </w:rPr>
+        <w:t>CustomLog</w:t>
+      </w:r>
+      <w:proofErr w:type="spellEnd"/>
+      <w:r>
+        <w:rPr>
+          <w:rFonts w:ascii="Hei" w:eastAsia="Hei" w:hAnsi="Hei"/>
+          <w:sz w:val="21"/>
+          <w:szCs w:val="21"/>
+        </w:rPr>
+        <w:t xml:space="preserve"> ${APACHE_LOG_DIR}/access.log combined</w:t>
+      </w:r>
+    </w:p>
+    <w:p>
+      <w:pPr>
+        <w:rPr>
+          <w:rFonts w:ascii="Hei" w:eastAsia="Hei" w:hAnsi="Hei"/>
+          <w:sz w:val="21"/>
+          <w:szCs w:val="21"/>
+        </w:rPr>
+      </w:pPr>
+      <w:r>
+        <w:rPr>
+          <w:rFonts w:ascii="Hei" w:eastAsia="Hei" w:hAnsi="Hei"/>
+          <w:sz w:val="21"/>
+          <w:szCs w:val="21"/>
+        </w:rPr>
+        <w:t>&lt;/</w:t>
+      </w:r>
+      <w:proofErr w:type="spellStart"/>
+      <w:r>
+        <w:rPr>
+          <w:rFonts w:ascii="Hei" w:eastAsia="Hei" w:hAnsi="Hei"/>
+          <w:sz w:val="21"/>
+          <w:szCs w:val="21"/>
+        </w:rPr>
+        <w:t>VirtualHost</w:t>
+      </w:r>
+      <w:proofErr w:type="spellEnd"/>
+      <w:r>
+        <w:rPr>
+          <w:rFonts w:ascii="Hei" w:eastAsia="Hei" w:hAnsi="Hei"/>
+          <w:sz w:val="21"/>
+          <w:szCs w:val="21"/>
+        </w:rPr>
+        <w:t>&gt;</w:t>
+      </w:r>
+    </w:p>
+    <w:p>
+      <w:pPr>
+        <w:pStyle w:val="a7"/>
+        <w:numPr>
+          <w:ilvl w:val="0"/>
+          <w:numId w:val="4"/>
+        </w:numPr>
+        <w:rPr>
+          <w:rFonts w:ascii="Hei" w:eastAsia="Hei" w:hAnsi="Hei"/>
+          <w:sz w:val="21"/>
+          <w:szCs w:val="21"/>
+        </w:rPr>
+      </w:pPr>
+      <w:r>
+        <w:rPr>
           <w:rFonts w:ascii="Hei" w:eastAsia="Hei" w:hAnsi="Hei" w:hint="eastAsia"/>
           <w:sz w:val="21"/>
           <w:szCs w:val="21"/>
         </w:rPr>
-      </w:pPr>
-      <w:r>
+        <w:t>打包</w:t>
+      </w:r>
+    </w:p>
+    <w:p>
+      <w:pPr>
+        <w:pStyle w:val="a7"/>
+        <w:ind w:left="360"/>
         <w:rPr>
           <w:rFonts w:ascii="Hei" w:eastAsia="Hei" w:hAnsi="Hei"/>
           <w:sz w:val="21"/>
           <w:szCs w:val="21"/>
         </w:rPr>
-        <w:t>&lt;</w:t>
-      </w:r>
-      <w:proofErr w:type="spellStart"/>
+      </w:pPr>
       <w:r>
         <w:rPr>
           <w:rFonts w:ascii="Hei" w:eastAsia="Hei" w:hAnsi="Hei"/>
           <w:sz w:val="21"/>
           <w:szCs w:val="21"/>
         </w:rPr>
-        <w:t>VirtualHost</w:t>
-      </w:r>
-      <w:proofErr w:type="spellEnd"/>
+        <w:t>ng build --prod --base-</w:t>
+      </w:r>
+      <w:proofErr w:type="spellStart"/>
       <w:r>
         <w:rPr>
           <w:rFonts w:ascii="Hei" w:eastAsia="Hei" w:hAnsi="Hei"/>
           <w:sz w:val="21"/>
           <w:szCs w:val="21"/>
         </w:rPr>
-        <w:t xml:space="preserve"> *:80&gt;</w:t>
-      </w:r>
-    </w:p>
-    <w:p>
-      <w:pPr>
+        <w:t>href</w:t>
+      </w:r>
+      <w:proofErr w:type="spellEnd"/>
+      <w:r>
         <w:rPr>
           <w:rFonts w:ascii="Hei" w:eastAsia="Hei" w:hAnsi="Hei"/>
           <w:sz w:val="21"/>
           <w:szCs w:val="21"/>
         </w:rPr>
-      </w:pPr>
-      <w:r>
+        <w:t xml:space="preserve"> / --build-optimizer</w:t>
+      </w:r>
+    </w:p>
+    <w:p>
+      <w:pPr>
+        <w:pStyle w:val="a7"/>
+        <w:numPr>
+          <w:ilvl w:val="0"/>
+          <w:numId w:val="4"/>
+        </w:numPr>
         <w:rPr>
           <w:rFonts w:ascii="Hei" w:eastAsia="Hei" w:hAnsi="Hei"/>
           <w:sz w:val="21"/>
           <w:szCs w:val="21"/>
         </w:rPr>
-        <w:tab/>
-        <w:t>#</w:t>
-      </w:r>
-      <w:proofErr w:type="spellStart"/>
-      <w:r>
-        <w:rPr>
-          <w:rFonts w:ascii="Hei" w:eastAsia="Hei" w:hAnsi="Hei"/>
-          <w:sz w:val="21"/>
-          <w:szCs w:val="21"/>
-        </w:rPr>
-        <w:t>ServerName</w:t>
-      </w:r>
-      <w:proofErr w:type="spellEnd"/>
-      <w:r>
-        <w:rPr>
-          <w:rFonts w:ascii="Hei" w:eastAsia="Hei" w:hAnsi="Hei"/>
-          <w:sz w:val="21"/>
-          <w:szCs w:val="21"/>
-        </w:rPr>
-        <w:t xml:space="preserve"> www.example.com</w:t>
-      </w:r>
-    </w:p>
-    <w:p>
-      <w:pPr>
-        <w:rPr>
-          <w:rFonts w:ascii="Hei" w:eastAsia="Hei" w:hAnsi="Hei"/>
-          <w:sz w:val="21"/>
-          <w:szCs w:val="21"/>
-        </w:rPr>
-      </w:pPr>
-    </w:p>
-    <w:p>
-      <w:pPr>
-        <w:rPr>
-          <w:rFonts w:ascii="Hei" w:eastAsia="Hei" w:hAnsi="Hei"/>
-          <w:sz w:val="21"/>
-          <w:szCs w:val="21"/>
-        </w:rPr>
-      </w:pPr>
-      <w:r>
-        <w:rPr>
-          <w:rFonts w:ascii="Hei" w:eastAsia="Hei" w:hAnsi="Hei"/>
-          <w:sz w:val="21"/>
-          <w:szCs w:val="21"/>
-        </w:rPr>
-        <w:tab/>
-      </w:r>
-      <w:proofErr w:type="spellStart"/>
-      <w:r>
-        <w:rPr>
-          <w:rFonts w:ascii="Hei" w:eastAsia="Hei" w:hAnsi="Hei"/>
-          <w:sz w:val="21"/>
-          <w:szCs w:val="21"/>
-        </w:rPr>
-        <w:t>ServerAdmin</w:t>
-      </w:r>
-      <w:proofErr w:type="spellEnd"/>
-      <w:r>
-        <w:rPr>
-          <w:rFonts w:ascii="Hei" w:eastAsia="Hei" w:hAnsi="Hei"/>
-          <w:sz w:val="21"/>
-          <w:szCs w:val="21"/>
-        </w:rPr>
-        <w:t xml:space="preserve"> 1124236437@qq.com</w:t>
-      </w:r>
-    </w:p>
-    <w:p>
-      <w:pPr>
-        <w:rPr>
-          <w:rFonts w:ascii="Hei" w:eastAsia="Hei" w:hAnsi="Hei"/>
-          <w:sz w:val="21"/>
-          <w:szCs w:val="21"/>
-        </w:rPr>
-      </w:pPr>
-      <w:r>
-        <w:rPr>
-          <w:rFonts w:ascii="Hei" w:eastAsia="Hei" w:hAnsi="Hei"/>
-          <w:sz w:val="21"/>
-          <w:szCs w:val="21"/>
-        </w:rPr>
-        <w:tab/>
-      </w:r>
-      <w:proofErr w:type="spellStart"/>
-      <w:r>
-        <w:rPr>
-          <w:rFonts w:ascii="Hei" w:eastAsia="Hei" w:hAnsi="Hei"/>
-          <w:sz w:val="21"/>
-          <w:szCs w:val="21"/>
-        </w:rPr>
-        <w:t>DocumentRoot</w:t>
-      </w:r>
-      <w:proofErr w:type="spellEnd"/>
-      <w:r>
-        <w:rPr>
-          <w:rFonts w:ascii="Hei" w:eastAsia="Hei" w:hAnsi="Hei"/>
-          <w:sz w:val="21"/>
-          <w:szCs w:val="21"/>
-        </w:rPr>
-        <w:t xml:space="preserve"> /</w:t>
-      </w:r>
-      <w:proofErr w:type="spellStart"/>
-      <w:r>
-        <w:rPr>
-          <w:rFonts w:ascii="Hei" w:eastAsia="Hei" w:hAnsi="Hei"/>
-          <w:sz w:val="21"/>
-          <w:szCs w:val="21"/>
-        </w:rPr>
-        <w:t>var</w:t>
-      </w:r>
-      <w:proofErr w:type="spellEnd"/>
-      <w:r>
-        <w:rPr>
-          <w:rFonts w:ascii="Hei" w:eastAsia="Hei" w:hAnsi="Hei"/>
-          <w:sz w:val="21"/>
-          <w:szCs w:val="21"/>
-        </w:rPr>
-        <w:t>/www/html/</w:t>
-      </w:r>
-      <w:proofErr w:type="spellStart"/>
-      <w:r>
-        <w:rPr>
-          <w:rFonts w:ascii="Hei" w:eastAsia="Hei" w:hAnsi="Hei"/>
-          <w:sz w:val="21"/>
-          <w:szCs w:val="21"/>
-        </w:rPr>
-        <w:t>yywebsite</w:t>
-      </w:r>
-      <w:bookmarkStart w:id="2" w:name="_GoBack"/>
-      <w:bookmarkEnd w:id="2"/>
-      <w:proofErr w:type="spellEnd"/>
-    </w:p>
-    <w:p>
-      <w:pPr>
-        <w:rPr>
-          <w:rFonts w:ascii="Hei" w:eastAsia="Hei" w:hAnsi="Hei"/>
-          <w:sz w:val="21"/>
-          <w:szCs w:val="21"/>
-        </w:rPr>
-      </w:pPr>
-      <w:r>
-        <w:rPr>
-          <w:rFonts w:ascii="Hei" w:eastAsia="Hei" w:hAnsi="Hei"/>
-          <w:sz w:val="21"/>
-          <w:szCs w:val="21"/>
-        </w:rPr>
-        <w:lastRenderedPageBreak/>
-        <w:t xml:space="preserve">    </w:t>
-      </w:r>
-      <w:r>
-        <w:rPr>
-          <w:rFonts w:ascii="Hei" w:eastAsia="Hei" w:hAnsi="Hei"/>
-          <w:sz w:val="21"/>
-          <w:szCs w:val="21"/>
-        </w:rPr>
-        <w:tab/>
-        <w:t>&lt;Directory /</w:t>
-      </w:r>
-      <w:proofErr w:type="spellStart"/>
-      <w:r>
-        <w:rPr>
-          <w:rFonts w:ascii="Hei" w:eastAsia="Hei" w:hAnsi="Hei"/>
-          <w:sz w:val="21"/>
-          <w:szCs w:val="21"/>
-        </w:rPr>
-        <w:t>var</w:t>
-      </w:r>
-      <w:proofErr w:type="spellEnd"/>
-      <w:r>
-        <w:rPr>
-          <w:rFonts w:ascii="Hei" w:eastAsia="Hei" w:hAnsi="Hei"/>
-          <w:sz w:val="21"/>
-          <w:szCs w:val="21"/>
-        </w:rPr>
-        <w:t>/www/html/</w:t>
-      </w:r>
-      <w:proofErr w:type="spellStart"/>
-      <w:r>
-        <w:rPr>
-          <w:rFonts w:ascii="Hei" w:eastAsia="Hei" w:hAnsi="Hei"/>
-          <w:sz w:val="21"/>
-          <w:szCs w:val="21"/>
-        </w:rPr>
-        <w:t>yywebsite</w:t>
-      </w:r>
-      <w:proofErr w:type="spellEnd"/>
-      <w:r>
-        <w:rPr>
-          <w:rFonts w:ascii="Hei" w:eastAsia="Hei" w:hAnsi="Hei"/>
-          <w:sz w:val="21"/>
-          <w:szCs w:val="21"/>
-        </w:rPr>
-        <w:t>&gt;</w:t>
-      </w:r>
-    </w:p>
-    <w:p>
-      <w:pPr>
-        <w:rPr>
-          <w:rFonts w:ascii="Hei" w:eastAsia="Hei" w:hAnsi="Hei"/>
-          <w:sz w:val="21"/>
-          <w:szCs w:val="21"/>
-        </w:rPr>
-      </w:pPr>
-      <w:r>
-        <w:rPr>
-          <w:rFonts w:ascii="Hei" w:eastAsia="Hei" w:hAnsi="Hei"/>
-          <w:sz w:val="21"/>
-          <w:szCs w:val="21"/>
-        </w:rPr>
-        <w:t xml:space="preserve">        </w:t>
-      </w:r>
-      <w:r>
-        <w:rPr>
-          <w:rFonts w:ascii="Hei" w:eastAsia="Hei" w:hAnsi="Hei"/>
-          <w:sz w:val="21"/>
-          <w:szCs w:val="21"/>
-        </w:rPr>
-        <w:tab/>
-        <w:t xml:space="preserve">Options Indexes </w:t>
-      </w:r>
-      <w:proofErr w:type="spellStart"/>
-      <w:r>
-        <w:rPr>
-          <w:rFonts w:ascii="Hei" w:eastAsia="Hei" w:hAnsi="Hei"/>
-          <w:sz w:val="21"/>
-          <w:szCs w:val="21"/>
-        </w:rPr>
-        <w:t>FollowSymLinks</w:t>
-      </w:r>
-      <w:proofErr w:type="spellEnd"/>
-      <w:r>
-        <w:rPr>
-          <w:rFonts w:ascii="Hei" w:eastAsia="Hei" w:hAnsi="Hei"/>
-          <w:sz w:val="21"/>
-          <w:szCs w:val="21"/>
-        </w:rPr>
-        <w:t xml:space="preserve"> </w:t>
-      </w:r>
-      <w:proofErr w:type="spellStart"/>
-      <w:r>
-        <w:rPr>
-          <w:rFonts w:ascii="Hei" w:eastAsia="Hei" w:hAnsi="Hei"/>
-          <w:sz w:val="21"/>
-          <w:szCs w:val="21"/>
-        </w:rPr>
-        <w:t>MultiViews</w:t>
-      </w:r>
-      <w:proofErr w:type="spellEnd"/>
-    </w:p>
-    <w:p>
-      <w:pPr>
-        <w:rPr>
-          <w:rFonts w:ascii="Hei" w:eastAsia="Hei" w:hAnsi="Hei"/>
-          <w:sz w:val="21"/>
-          <w:szCs w:val="21"/>
-        </w:rPr>
-      </w:pPr>
-      <w:r>
-        <w:rPr>
-          <w:rFonts w:ascii="Hei" w:eastAsia="Hei" w:hAnsi="Hei"/>
-          <w:sz w:val="21"/>
-          <w:szCs w:val="21"/>
-        </w:rPr>
-        <w:t xml:space="preserve">        </w:t>
-      </w:r>
-      <w:r>
-        <w:rPr>
-          <w:rFonts w:ascii="Hei" w:eastAsia="Hei" w:hAnsi="Hei"/>
-          <w:sz w:val="21"/>
-          <w:szCs w:val="21"/>
-        </w:rPr>
-        <w:tab/>
-      </w:r>
-      <w:proofErr w:type="spellStart"/>
-      <w:r>
-        <w:rPr>
-          <w:rFonts w:ascii="Hei" w:eastAsia="Hei" w:hAnsi="Hei"/>
-          <w:sz w:val="21"/>
-          <w:szCs w:val="21"/>
-        </w:rPr>
-        <w:t>AllowOverride</w:t>
-      </w:r>
-      <w:proofErr w:type="spellEnd"/>
-      <w:r>
-        <w:rPr>
-          <w:rFonts w:ascii="Hei" w:eastAsia="Hei" w:hAnsi="Hei"/>
-          <w:sz w:val="21"/>
-          <w:szCs w:val="21"/>
-        </w:rPr>
-        <w:t xml:space="preserve"> All</w:t>
-      </w:r>
-    </w:p>
-    <w:p>
-      <w:pPr>
-        <w:rPr>
-          <w:rFonts w:ascii="Hei" w:eastAsia="Hei" w:hAnsi="Hei"/>
-          <w:sz w:val="21"/>
-          <w:szCs w:val="21"/>
-        </w:rPr>
-      </w:pPr>
-      <w:r>
-        <w:rPr>
-          <w:rFonts w:ascii="Hei" w:eastAsia="Hei" w:hAnsi="Hei"/>
-          <w:sz w:val="21"/>
-          <w:szCs w:val="21"/>
-        </w:rPr>
-        <w:t xml:space="preserve">        </w:t>
-      </w:r>
-      <w:r>
-        <w:rPr>
-          <w:rFonts w:ascii="Hei" w:eastAsia="Hei" w:hAnsi="Hei"/>
-          <w:sz w:val="21"/>
-          <w:szCs w:val="21"/>
-        </w:rPr>
-        <w:tab/>
-        <w:t>Require all granted</w:t>
-      </w:r>
-    </w:p>
-    <w:p>
-      <w:pPr>
+      </w:pPr>
+      <w:proofErr w:type="spellStart"/>
+      <w:r>
         <w:rPr>
           <w:rFonts w:ascii="Hei" w:eastAsia="Hei" w:hAnsi="Hei" w:hint="eastAsia"/>
           <w:sz w:val="21"/>
           <w:szCs w:val="21"/>
         </w:rPr>
-      </w:pPr>
-      <w:r>
-        <w:rPr>
-          <w:rFonts w:ascii="Hei" w:eastAsia="Hei" w:hAnsi="Hei"/>
-          <w:sz w:val="21"/>
-          <w:szCs w:val="21"/>
-        </w:rPr>
-        <w:t xml:space="preserve">    </w:t>
-      </w:r>
-      <w:r>
-        <w:rPr>
-          <w:rFonts w:ascii="Hei" w:eastAsia="Hei" w:hAnsi="Hei"/>
-          <w:sz w:val="21"/>
-          <w:szCs w:val="21"/>
-        </w:rPr>
-        <w:tab/>
-        <w:t>&lt;/Directory&gt;</w:t>
-      </w:r>
-    </w:p>
-    <w:p>
-      <w:pPr>
-        <w:rPr>
-          <w:rFonts w:ascii="Hei" w:eastAsia="Hei" w:hAnsi="Hei"/>
-          <w:sz w:val="21"/>
-          <w:szCs w:val="21"/>
-        </w:rPr>
-      </w:pPr>
-      <w:r>
-        <w:rPr>
-          <w:rFonts w:ascii="Hei" w:eastAsia="Hei" w:hAnsi="Hei"/>
-          <w:sz w:val="21"/>
-          <w:szCs w:val="21"/>
-        </w:rPr>
-        <w:tab/>
-      </w:r>
-      <w:proofErr w:type="spellStart"/>
-      <w:r>
-        <w:rPr>
-          <w:rFonts w:ascii="Hei" w:eastAsia="Hei" w:hAnsi="Hei"/>
-          <w:sz w:val="21"/>
-          <w:szCs w:val="21"/>
-        </w:rPr>
-        <w:t>ErrorLog</w:t>
-      </w:r>
-      <w:proofErr w:type="spellEnd"/>
-      <w:r>
-        <w:rPr>
-          <w:rFonts w:ascii="Hei" w:eastAsia="Hei" w:hAnsi="Hei"/>
-          <w:sz w:val="21"/>
-          <w:szCs w:val="21"/>
-        </w:rPr>
-        <w:t xml:space="preserve"> ${APACHE_LOG_DIR}/error.log</w:t>
-      </w:r>
-    </w:p>
-    <w:p>
-      <w:pPr>
+        <w:t>htaccess</w:t>
+      </w:r>
+      <w:proofErr w:type="spellEnd"/>
+      <w:r>
         <w:rPr>
           <w:rFonts w:ascii="Hei" w:eastAsia="Hei" w:hAnsi="Hei" w:hint="eastAsia"/>
           <w:sz w:val="21"/>
           <w:szCs w:val="21"/>
         </w:rPr>
-      </w:pPr>
-      <w:r>
-        <w:rPr>
-          <w:rFonts w:ascii="Hei" w:eastAsia="Hei" w:hAnsi="Hei"/>
-          <w:sz w:val="21"/>
-          <w:szCs w:val="21"/>
-        </w:rPr>
-        <w:tab/>
-      </w:r>
-      <w:proofErr w:type="spellStart"/>
-      <w:r>
-        <w:rPr>
-          <w:rFonts w:ascii="Hei" w:eastAsia="Hei" w:hAnsi="Hei"/>
-          <w:sz w:val="21"/>
-          <w:szCs w:val="21"/>
-        </w:rPr>
-        <w:t>CustomLog</w:t>
-      </w:r>
-      <w:proofErr w:type="spellEnd"/>
-      <w:r>
-        <w:rPr>
-          <w:rFonts w:ascii="Hei" w:eastAsia="Hei" w:hAnsi="Hei"/>
-          <w:sz w:val="21"/>
-          <w:szCs w:val="21"/>
-        </w:rPr>
-        <w:t xml:space="preserve"> ${APACHE_LOG_DIR}/access.log combined</w:t>
+        <w:t>文件</w:t>
       </w:r>
     </w:p>
     <w:p>
@@ -17407,32 +17520,8 @@
           <w:szCs w:val="21"/>
         </w:rPr>
       </w:pPr>
-      <w:r>
-        <w:rPr>
-          <w:rFonts w:ascii="Hei" w:eastAsia="Hei" w:hAnsi="Hei"/>
-          <w:sz w:val="21"/>
-          <w:szCs w:val="21"/>
-        </w:rPr>
-        <w:t>&lt;/</w:t>
-      </w:r>
-      <w:proofErr w:type="spellStart"/>
-      <w:r>
-        <w:rPr>
-          <w:rFonts w:ascii="Hei" w:eastAsia="Hei" w:hAnsi="Hei"/>
-          <w:sz w:val="21"/>
-          <w:szCs w:val="21"/>
-        </w:rPr>
-        <w:t>VirtualHost</w:t>
-      </w:r>
-      <w:proofErr w:type="spellEnd"/>
-      <w:r>
-        <w:rPr>
-          <w:rFonts w:ascii="Hei" w:eastAsia="Hei" w:hAnsi="Hei"/>
-          <w:sz w:val="21"/>
-          <w:szCs w:val="21"/>
-        </w:rPr>
-        <w:t>&gt;</w:t>
-      </w:r>
+      <w:bookmarkStart w:id="2" w:name="_GoBack"/>
+      <w:bookmarkEnd w:id="2"/>
     </w:p>
     <w:sectPr>
       <w:pgSz w:w="11900" w:h="16840"/>
